--- a/SolarsellMPPT/บทความ/Solarcell MPPT.docx
+++ b/SolarsellMPPT/บทความ/Solarcell MPPT.docx
@@ -5,22 +5,31 @@
     <w:p>
       <w:pPr>
         <w:jc w:val="center"/>
-      </w:pPr>
+        <w:rPr>
+          <w:b/>
+          <w:bCs/>
+        </w:rPr>
+      </w:pPr>
+      <w:bookmarkStart w:id="0" w:name="_GoBack"/>
+      <w:bookmarkEnd w:id="0"/>
       <w:proofErr w:type="spellStart"/>
       <w:r>
+        <w:rPr>
+          <w:b/>
+          <w:bCs/>
+        </w:rPr>
         <w:t>Solarcell</w:t>
       </w:r>
       <w:proofErr w:type="spellEnd"/>
       <w:r>
+        <w:rPr>
+          <w:b/>
+          <w:bCs/>
+        </w:rPr>
         <w:t xml:space="preserve"> MPPT </w:t>
       </w:r>
     </w:p>
     <w:p>
-      <w:pPr>
-        <w:rPr>
-          <w:rFonts w:hint="cs"/>
-        </w:rPr>
-      </w:pPr>
       <w:r>
         <w:tab/>
         <w:t xml:space="preserve">MPPT (Maximum Power Point Tracking) </w:t>
@@ -56,7 +65,6 @@
     <w:p>
       <w:pPr>
         <w:rPr>
-          <w:rFonts w:hint="cs"/>
           <w:noProof/>
         </w:rPr>
       </w:pPr>
@@ -111,7 +119,6 @@
     <w:p>
       <w:pPr>
         <w:rPr>
-          <w:rFonts w:hint="cs"/>
           <w:noProof/>
           <w:cs/>
         </w:rPr>
@@ -276,7 +283,6 @@
     <w:p>
       <w:pPr>
         <w:rPr>
-          <w:rFonts w:hint="cs"/>
           <w:noProof/>
         </w:rPr>
       </w:pPr>
@@ -364,15 +370,7 @@
           <w:noProof/>
           <w:cs/>
         </w:rPr>
-        <w:t>กลับกันถ้ากำลังไฟฟ้าที่วัดได้ก่อนหน้านี้เยอะกว่า  ตัววงจรก็จะสั่งลด</w:t>
-      </w:r>
-      <w:r>
-        <w:rPr>
-          <w:rFonts w:hint="cs"/>
-          <w:noProof/>
-          <w:cs/>
-        </w:rPr>
-        <w:t xml:space="preserve">กำลังไฟฟ้าที่ส่งให้ </w:t>
+        <w:t xml:space="preserve">กลับกันถ้ากำลังไฟฟ้าที่วัดได้ก่อนหน้านี้เยอะกว่า  ตัววงจรก็จะสั่งลดกำลังไฟฟ้าที่ส่งให้ </w:t>
       </w:r>
       <w:r>
         <w:rPr>
@@ -406,31 +404,27 @@
     <w:p>
       <w:pPr>
         <w:rPr>
-          <w:rFonts w:hint="cs"/>
-          <w:noProof/>
-        </w:rPr>
-      </w:pPr>
-    </w:p>
-    <w:p>
-      <w:pPr>
-        <w:rPr>
-          <w:rFonts w:hint="cs"/>
-          <w:noProof/>
-        </w:rPr>
-      </w:pPr>
-    </w:p>
-    <w:p>
-      <w:pPr>
-        <w:rPr>
-          <w:rFonts w:hint="cs"/>
-          <w:noProof/>
-        </w:rPr>
-      </w:pPr>
-    </w:p>
-    <w:p>
-      <w:pPr>
-        <w:rPr>
-          <w:rFonts w:hint="cs"/>
+          <w:noProof/>
+        </w:rPr>
+      </w:pPr>
+    </w:p>
+    <w:p>
+      <w:pPr>
+        <w:rPr>
+          <w:noProof/>
+        </w:rPr>
+      </w:pPr>
+    </w:p>
+    <w:p>
+      <w:pPr>
+        <w:rPr>
+          <w:noProof/>
+        </w:rPr>
+      </w:pPr>
+    </w:p>
+    <w:p>
+      <w:pPr>
+        <w:rPr>
           <w:noProof/>
         </w:rPr>
       </w:pPr>
@@ -511,11 +505,6 @@
       </w:r>
     </w:p>
     <w:p>
-      <w:pPr>
-        <w:rPr>
-          <w:rFonts w:hint="cs"/>
-        </w:rPr>
-      </w:pPr>
       <w:r>
         <w:rPr>
           <w:rFonts w:hint="cs"/>
@@ -574,19 +563,28 @@
     </w:p>
     <w:p/>
     <w:p>
-      <w:pPr>
-        <w:rPr>
-          <w:rFonts w:hint="cs"/>
-        </w:rPr>
-      </w:pPr>
       <w:r>
         <w:tab/>
       </w:r>
-      <w:r>
-        <w:rPr>
-          <w:rFonts w:hint="cs"/>
-          <w:cs/>
-        </w:rPr>
+    </w:p>
+    <w:p/>
+    <w:p/>
+    <w:p/>
+    <w:p/>
+    <w:p/>
+    <w:p/>
+    <w:p/>
+    <w:p/>
+    <w:p>
+      <w:pPr>
+        <w:ind w:firstLine="720"/>
+      </w:pPr>
+      <w:r>
+        <w:rPr>
+          <w:rFonts w:hint="cs"/>
+          <w:cs/>
+        </w:rPr>
+        <w:lastRenderedPageBreak/>
         <w:t xml:space="preserve">ในส่วนแรกที่ทำหน้าที่วัดแรงดัน </w:t>
       </w:r>
       <w:r>
@@ -708,8 +706,32 @@
           <w:rFonts w:hint="cs"/>
           <w:cs/>
         </w:rPr>
+        <w:tab/>
+      </w:r>
+    </w:p>
+    <w:p/>
+    <w:p/>
+    <w:p/>
+    <w:p/>
+    <w:p/>
+    <w:p/>
+    <w:p/>
+    <w:p/>
+    <w:p/>
+    <w:p/>
+    <w:p/>
+    <w:p/>
+    <w:p/>
+    <w:p>
+      <w:pPr>
+        <w:ind w:firstLine="720"/>
+      </w:pPr>
+      <w:r>
+        <w:rPr>
+          <w:rFonts w:hint="cs"/>
+          <w:cs/>
+        </w:rPr>
         <w:lastRenderedPageBreak/>
-        <w:tab/>
         <w:t xml:space="preserve">ในส่วนที่สองที่ทำหน้าที่วัดกระแส จะให้ </w:t>
       </w:r>
       <w:r>
@@ -1014,20 +1036,27 @@
     <w:p/>
     <w:p/>
     <w:p>
-      <w:pPr>
-        <w:rPr>
-          <w:rFonts w:hint="cs"/>
-          <w:cs/>
-        </w:rPr>
-      </w:pPr>
       <w:r>
         <w:tab/>
       </w:r>
-      <w:r>
-        <w:rPr>
-          <w:rFonts w:hint="cs"/>
-          <w:cs/>
-        </w:rPr>
+    </w:p>
+    <w:p/>
+    <w:p/>
+    <w:p/>
+    <w:p/>
+    <w:p/>
+    <w:p/>
+    <w:p/>
+    <w:p>
+      <w:pPr>
+        <w:ind w:firstLine="720"/>
+      </w:pPr>
+      <w:r>
+        <w:rPr>
+          <w:rFonts w:hint="cs"/>
+          <w:cs/>
+        </w:rPr>
+        <w:lastRenderedPageBreak/>
         <w:t xml:space="preserve">ในส่วนที่สาม จะเป็นส่วนที่ควบคุมการทำงาน ใช้ </w:t>
       </w:r>
       <w:proofErr w:type="spellStart"/>
@@ -1184,12 +1213,96 @@
       </w:r>
     </w:p>
     <w:p>
+      <w:pPr>
+        <w:ind w:firstLine="720"/>
+        <w:rPr>
+          <w:cs/>
+        </w:rPr>
+      </w:pPr>
+      <w:r>
+        <w:rPr>
+          <w:noProof/>
+        </w:rPr>
+        <w:drawing>
+          <wp:inline distT="0" distB="0" distL="0" distR="0">
+            <wp:extent cx="4171950" cy="2828925"/>
+            <wp:effectExtent l="0" t="0" r="0" b="9525"/>
+            <wp:docPr id="6" name="Picture 6"/>
+            <wp:cNvGraphicFramePr>
+              <a:graphicFrameLocks xmlns:a="http://schemas.openxmlformats.org/drawingml/2006/main" noChangeAspect="1"/>
+            </wp:cNvGraphicFramePr>
+            <a:graphic xmlns:a="http://schemas.openxmlformats.org/drawingml/2006/main">
+              <a:graphicData uri="http://schemas.openxmlformats.org/drawingml/2006/picture">
+                <pic:pic xmlns:pic="http://schemas.openxmlformats.org/drawingml/2006/picture">
+                  <pic:nvPicPr>
+                    <pic:cNvPr id="0" name="pando_flowchart.png"/>
+                    <pic:cNvPicPr/>
+                  </pic:nvPicPr>
+                  <pic:blipFill>
+                    <a:blip r:embed="rId9">
+                      <a:extLst>
+                        <a:ext uri="{28A0092B-C50C-407E-A947-70E740481C1C}">
+                          <a14:useLocalDpi xmlns:a14="http://schemas.microsoft.com/office/drawing/2010/main" val="0"/>
+                        </a:ext>
+                      </a:extLst>
+                    </a:blip>
+                    <a:stretch>
+                      <a:fillRect/>
+                    </a:stretch>
+                  </pic:blipFill>
+                  <pic:spPr>
+                    <a:xfrm>
+                      <a:off x="0" y="0"/>
+                      <a:ext cx="4171950" cy="2828925"/>
+                    </a:xfrm>
+                    <a:prstGeom prst="rect">
+                      <a:avLst/>
+                    </a:prstGeom>
+                  </pic:spPr>
+                </pic:pic>
+              </a:graphicData>
+            </a:graphic>
+          </wp:inline>
+        </w:drawing>
+      </w:r>
+    </w:p>
+    <w:p>
       <w:r>
         <w:tab/>
       </w:r>
     </w:p>
     <w:p/>
     <w:p/>
+    <w:p>
+      <w:pPr>
+        <w:ind w:firstLine="720"/>
+      </w:pPr>
+    </w:p>
+    <w:p>
+      <w:pPr>
+        <w:ind w:firstLine="720"/>
+      </w:pPr>
+    </w:p>
+    <w:p>
+      <w:pPr>
+        <w:ind w:firstLine="720"/>
+      </w:pPr>
+    </w:p>
+    <w:p>
+      <w:pPr>
+        <w:ind w:firstLine="720"/>
+      </w:pPr>
+    </w:p>
+    <w:p>
+      <w:pPr>
+        <w:ind w:firstLine="720"/>
+      </w:pPr>
+    </w:p>
+    <w:p>
+      <w:pPr>
+        <w:ind w:firstLine="720"/>
+      </w:pPr>
+    </w:p>
     <w:p>
       <w:pPr>
         <w:ind w:firstLine="720"/>
@@ -1298,7 +1411,7 @@
                     <pic:cNvPicPr/>
                   </pic:nvPicPr>
                   <pic:blipFill>
-                    <a:blip r:embed="rId9">
+                    <a:blip r:embed="rId10">
                       <a:extLst>
                         <a:ext uri="{28A0092B-C50C-407E-A947-70E740481C1C}">
                           <a14:useLocalDpi xmlns:a14="http://schemas.microsoft.com/office/drawing/2010/main" val="0"/>
@@ -1339,7 +1452,6 @@
       <w:pPr>
         <w:ind w:firstLine="720"/>
         <w:rPr>
-          <w:rFonts w:hint="cs"/>
           <w:cs/>
         </w:rPr>
       </w:pPr>
@@ -1395,65 +1507,60 @@
         </w:rPr>
         <w:t>ไว้ใช้งาน</w:t>
       </w:r>
-      <w:bookmarkStart w:id="0" w:name="_GoBack"/>
-      <w:bookmarkEnd w:id="0"/>
-    </w:p>
-    <w:p>
-      <w:pPr>
-        <w:ind w:firstLine="720"/>
-      </w:pPr>
-    </w:p>
-    <w:p>
-      <w:pPr>
-        <w:ind w:firstLine="720"/>
-      </w:pPr>
-    </w:p>
-    <w:p>
-      <w:pPr>
-        <w:ind w:firstLine="720"/>
-      </w:pPr>
-    </w:p>
-    <w:p>
-      <w:pPr>
-        <w:ind w:firstLine="720"/>
-      </w:pPr>
-    </w:p>
-    <w:p>
-      <w:pPr>
-        <w:ind w:firstLine="720"/>
-      </w:pPr>
-    </w:p>
-    <w:p>
-      <w:pPr>
-        <w:ind w:firstLine="720"/>
-      </w:pPr>
-    </w:p>
-    <w:p>
-      <w:pPr>
-        <w:ind w:firstLine="720"/>
-      </w:pPr>
-    </w:p>
-    <w:p>
-      <w:pPr>
-        <w:ind w:firstLine="720"/>
-      </w:pPr>
-    </w:p>
-    <w:p>
-      <w:pPr>
-        <w:ind w:firstLine="720"/>
-      </w:pPr>
-    </w:p>
-    <w:p>
-      <w:pPr>
-        <w:ind w:firstLine="720"/>
-      </w:pPr>
-    </w:p>
-    <w:p>
-      <w:pPr>
-        <w:ind w:firstLine="720"/>
-        <w:rPr>
-          <w:rFonts w:hint="cs"/>
-        </w:rPr>
+    </w:p>
+    <w:p>
+      <w:pPr>
+        <w:ind w:firstLine="720"/>
+      </w:pPr>
+    </w:p>
+    <w:p>
+      <w:pPr>
+        <w:ind w:firstLine="720"/>
+      </w:pPr>
+    </w:p>
+    <w:p>
+      <w:pPr>
+        <w:ind w:firstLine="720"/>
+      </w:pPr>
+    </w:p>
+    <w:p>
+      <w:pPr>
+        <w:ind w:firstLine="720"/>
+      </w:pPr>
+    </w:p>
+    <w:p>
+      <w:pPr>
+        <w:ind w:firstLine="720"/>
+      </w:pPr>
+    </w:p>
+    <w:p>
+      <w:pPr>
+        <w:ind w:firstLine="720"/>
+      </w:pPr>
+    </w:p>
+    <w:p>
+      <w:pPr>
+        <w:ind w:firstLine="720"/>
+      </w:pPr>
+    </w:p>
+    <w:p>
+      <w:pPr>
+        <w:ind w:firstLine="720"/>
+      </w:pPr>
+    </w:p>
+    <w:p>
+      <w:pPr>
+        <w:ind w:firstLine="720"/>
+      </w:pPr>
+    </w:p>
+    <w:p>
+      <w:pPr>
+        <w:ind w:firstLine="720"/>
+      </w:pPr>
+    </w:p>
+    <w:p>
+      <w:pPr>
+        <w:ind w:firstLine="720"/>
       </w:pPr>
       <w:r>
         <w:rPr>
@@ -1466,11 +1573,8 @@
     <w:p>
       <w:pPr>
         <w:ind w:firstLine="720"/>
-        <w:rPr>
-          <w:rFonts w:hint="cs"/>
-        </w:rPr>
-      </w:pPr>
-      <w:hyperlink r:id="rId10" w:history="1">
+      </w:pPr>
+      <w:hyperlink r:id="rId11" w:anchor="SolarPanel" w:history="1">
         <w:r>
           <w:rPr>
             <w:rStyle w:val="Hyperlink"/>
@@ -1483,11 +1587,10 @@
       <w:pPr>
         <w:ind w:left="720"/>
         <w:rPr>
-          <w:rFonts w:hint="cs"/>
-          <w:cs/>
-        </w:rPr>
-      </w:pPr>
-      <w:hyperlink r:id="rId11" w:history="1">
+          <w:cs/>
+        </w:rPr>
+      </w:pPr>
+      <w:hyperlink r:id="rId12" w:history="1">
         <w:r>
           <w:rPr>
             <w:rStyle w:val="Hyperlink"/>
